--- a/uploads/anexo6.docx
+++ b/uploads/anexo6.docx
@@ -1,6 +1,6 @@
 
 <file path=word/document.xml><?xml version="1.0" encoding="utf-8"?>
-<w:document xmlns:wpc="http://schemas.microsoft.com/office/word/2010/wordprocessingCanvas" xmlns:cx="http://schemas.microsoft.com/office/drawing/2014/chartex" xmlns:cx1="http://schemas.microsoft.com/office/drawing/2015/9/8/chartex" xmlns:cx2="http://schemas.microsoft.com/office/drawing/2015/10/21/chartex" xmlns:cx3="http://schemas.microsoft.com/office/drawing/2016/5/9/chartex" xmlns:cx4="http://schemas.microsoft.com/office/drawing/2016/5/10/chartex" xmlns:cx5="http://schemas.microsoft.com/office/drawing/2016/5/11/chartex" xmlns:cx6="http://schemas.microsoft.com/office/drawing/2016/5/12/chartex" xmlns:cx7="http://schemas.microsoft.com/office/drawing/2016/5/13/chartex" xmlns:cx8="http://schemas.microsoft.com/office/drawing/2016/5/14/chartex" xmlns:mc="http://schemas.openxmlformats.org/markup-compatibility/2006" xmlns:aink="http://schemas.microsoft.com/office/drawing/2016/ink" xmlns:am3d="http://schemas.microsoft.com/office/drawing/2017/model3d" xmlns:o="urn:schemas-microsoft-com:office:office" xmlns:r="http://schemas.openxmlformats.org/officeDocument/2006/relationships" xmlns:m="http://schemas.openxmlformats.org/officeDocument/2006/math" xmlns:v="urn:schemas-microsoft-com:vml" xmlns:wp14="http://schemas.microsoft.com/office/word/2010/wordprocessingDrawing" xmlns:wp="http://schemas.openxmlformats.org/drawingml/2006/wordprocessingDrawing" xmlns:w10="urn:schemas-microsoft-com:office:word" xmlns:w="http://schemas.openxmlformats.org/wordprocessingml/2006/main" xmlns:w14="http://schemas.microsoft.com/office/word/2010/wordml" xmlns:w15="http://schemas.microsoft.com/office/word/2012/wordml" xmlns:w16cex="http://schemas.microsoft.com/office/word/2018/wordml/cex" xmlns:w16cid="http://schemas.microsoft.com/office/word/2016/wordml/cid" xmlns:w16="http://schemas.microsoft.com/office/word/2018/wordml" xmlns:w16sdtdh="http://schemas.microsoft.com/office/word/2020/wordml/sdtdatahash" xmlns:w16se="http://schemas.microsoft.com/office/word/2015/wordml/symex" xmlns:wpg="http://schemas.microsoft.com/office/word/2010/wordprocessingGroup" xmlns:wpi="http://schemas.microsoft.com/office/word/2010/wordprocessingInk" xmlns:wne="http://schemas.microsoft.com/office/word/2006/wordml" xmlns:wps="http://schemas.microsoft.com/office/word/2010/wordprocessingShape" mc:Ignorable="w14 w15 w16se w16cid w16 w16cex w16sdtdh wp14">
+<w:document xmlns:wpc="http://schemas.microsoft.com/office/word/2010/wordprocessingCanvas" xmlns:cx="http://schemas.microsoft.com/office/drawing/2014/chartex" xmlns:cx1="http://schemas.microsoft.com/office/drawing/2015/9/8/chartex" xmlns:cx2="http://schemas.microsoft.com/office/drawing/2015/10/21/chartex" xmlns:cx3="http://schemas.microsoft.com/office/drawing/2016/5/9/chartex" xmlns:cx4="http://schemas.microsoft.com/office/drawing/2016/5/10/chartex" xmlns:cx5="http://schemas.microsoft.com/office/drawing/2016/5/11/chartex" xmlns:cx6="http://schemas.microsoft.com/office/drawing/2016/5/12/chartex" xmlns:cx7="http://schemas.microsoft.com/office/drawing/2016/5/13/chartex" xmlns:cx8="http://schemas.microsoft.com/office/drawing/2016/5/14/chartex" xmlns:mc="http://schemas.openxmlformats.org/markup-compatibility/2006" xmlns:aink="http://schemas.microsoft.com/office/drawing/2016/ink" xmlns:am3d="http://schemas.microsoft.com/office/drawing/2017/model3d" xmlns:o="urn:schemas-microsoft-com:office:office" xmlns:oel="http://schemas.microsoft.com/office/2019/extlst" xmlns:r="http://schemas.openxmlformats.org/officeDocument/2006/relationships" xmlns:m="http://schemas.openxmlformats.org/officeDocument/2006/math" xmlns:v="urn:schemas-microsoft-com:vml" xmlns:wp14="http://schemas.microsoft.com/office/word/2010/wordprocessingDrawing" xmlns:wp="http://schemas.openxmlformats.org/drawingml/2006/wordprocessingDrawing" xmlns:w10="urn:schemas-microsoft-com:office:word" xmlns:w="http://schemas.openxmlformats.org/wordprocessingml/2006/main" xmlns:w14="http://schemas.microsoft.com/office/word/2010/wordml" xmlns:w15="http://schemas.microsoft.com/office/word/2012/wordml" xmlns:w16cex="http://schemas.microsoft.com/office/word/2018/wordml/cex" xmlns:w16cid="http://schemas.microsoft.com/office/word/2016/wordml/cid" xmlns:w16="http://schemas.microsoft.com/office/word/2018/wordml" xmlns:w16sdtdh="http://schemas.microsoft.com/office/word/2020/wordml/sdtdatahash" xmlns:w16se="http://schemas.microsoft.com/office/word/2015/wordml/symex" xmlns:wpg="http://schemas.microsoft.com/office/word/2010/wordprocessingGroup" xmlns:wpi="http://schemas.microsoft.com/office/word/2010/wordprocessingInk" xmlns:wne="http://schemas.microsoft.com/office/word/2006/wordml" xmlns:wps="http://schemas.microsoft.com/office/word/2010/wordprocessingShape" mc:Ignorable="w14 w15 w16se w16cid w16 w16cex w16sdtdh wp14">
   <w:body>
     <w:p>
       <w:pPr>
@@ -73,25 +73,14 @@
       <w:r>
         <w:t>{</w:t>
       </w:r>
-      <w:proofErr w:type="spellStart"/>
       <w:r>
         <w:t>dia</w:t>
       </w:r>
-      <w:proofErr w:type="spellEnd"/>
       <w:r>
         <w:t>}</w:t>
       </w:r>
       <w:r>
-        <w:t xml:space="preserve"> de</w:t>
-      </w:r>
-      <w:r>
-        <w:t xml:space="preserve"> {mes}</w:t>
-      </w:r>
-      <w:r>
-        <w:t xml:space="preserve"> del </w:t>
-      </w:r>
-      <w:r>
-        <w:t>{ano}</w:t>
+        <w:t xml:space="preserve"> de {mes} del {ano}</w:t>
       </w:r>
     </w:p>
     <w:p>
@@ -110,23 +99,15 @@
         <w:spacing w:after="0" w:line="360" w:lineRule="auto"/>
       </w:pPr>
       <w:r>
-        <w:t>Magíster</w:t>
-      </w:r>
-    </w:p>
-    <w:p>
-      <w:pPr>
-        <w:spacing w:after="0" w:line="360" w:lineRule="auto"/>
-      </w:pPr>
-      <w:r>
-        <w:t>{</w:t>
-      </w:r>
-      <w:proofErr w:type="spellStart"/>
-      <w:r>
-        <w:t>datosD</w:t>
-      </w:r>
-      <w:proofErr w:type="spellEnd"/>
-      <w:r>
-        <w:t>}</w:t>
+        <w:t>{tituloD}</w:t>
+      </w:r>
+    </w:p>
+    <w:p>
+      <w:pPr>
+        <w:spacing w:after="0" w:line="360" w:lineRule="auto"/>
+      </w:pPr>
+      <w:r>
+        <w:t>{datosD}</w:t>
       </w:r>
     </w:p>
     <w:p>
@@ -202,39 +183,7 @@
         <w:rPr>
           <w:bCs/>
         </w:rPr>
-        <w:t xml:space="preserve"> del estudiante </w:t>
-      </w:r>
-      <w:r>
-        <w:rPr>
-          <w:bCs/>
-        </w:rPr>
-        <w:t>{</w:t>
-      </w:r>
-      <w:proofErr w:type="spellStart"/>
-      <w:r>
-        <w:rPr>
-          <w:bCs/>
-        </w:rPr>
-        <w:t>datosE</w:t>
-      </w:r>
-      <w:proofErr w:type="spellEnd"/>
-      <w:r>
-        <w:rPr>
-          <w:bCs/>
-        </w:rPr>
-        <w:t>}</w:t>
-      </w:r>
-      <w:r>
-        <w:rPr>
-          <w:bCs/>
-        </w:rPr>
-        <w:t xml:space="preserve"> para la ejecución de las prácticas pre profesionales en la empresa </w:t>
-      </w:r>
-      <w:r>
-        <w:rPr>
-          <w:bCs/>
-        </w:rPr>
-        <w:t>{empresa}</w:t>
+        <w:t xml:space="preserve"> del estudiante {datosE} para la ejecución de las prácticas pre profesionales en la empresa {empresa}</w:t>
       </w:r>
     </w:p>
     <w:p>
@@ -352,13 +301,7 @@
         <w:rPr>
           <w:bCs/>
         </w:rPr>
-        <w:t xml:space="preserve">CARRERA DE </w:t>
-      </w:r>
-      <w:r>
-        <w:rPr>
-          <w:bCs/>
-        </w:rPr>
-        <w:t>{carrera}</w:t>
+        <w:t>CARRERA DE {carrera}</w:t>
       </w:r>
     </w:p>
     <w:p>
@@ -387,7 +330,7 @@
 </file>
 
 <file path=word/endnotes.xml><?xml version="1.0" encoding="utf-8"?>
-<w:endnotes xmlns:wpc="http://schemas.microsoft.com/office/word/2010/wordprocessingCanvas" xmlns:cx="http://schemas.microsoft.com/office/drawing/2014/chartex" xmlns:cx1="http://schemas.microsoft.com/office/drawing/2015/9/8/chartex" xmlns:cx2="http://schemas.microsoft.com/office/drawing/2015/10/21/chartex" xmlns:cx3="http://schemas.microsoft.com/office/drawing/2016/5/9/chartex" xmlns:cx4="http://schemas.microsoft.com/office/drawing/2016/5/10/chartex" xmlns:cx5="http://schemas.microsoft.com/office/drawing/2016/5/11/chartex" xmlns:cx6="http://schemas.microsoft.com/office/drawing/2016/5/12/chartex" xmlns:cx7="http://schemas.microsoft.com/office/drawing/2016/5/13/chartex" xmlns:cx8="http://schemas.microsoft.com/office/drawing/2016/5/14/chartex" xmlns:mc="http://schemas.openxmlformats.org/markup-compatibility/2006" xmlns:aink="http://schemas.microsoft.com/office/drawing/2016/ink" xmlns:am3d="http://schemas.microsoft.com/office/drawing/2017/model3d" xmlns:o="urn:schemas-microsoft-com:office:office" xmlns:r="http://schemas.openxmlformats.org/officeDocument/2006/relationships" xmlns:m="http://schemas.openxmlformats.org/officeDocument/2006/math" xmlns:v="urn:schemas-microsoft-com:vml" xmlns:wp14="http://schemas.microsoft.com/office/word/2010/wordprocessingDrawing" xmlns:wp="http://schemas.openxmlformats.org/drawingml/2006/wordprocessingDrawing" xmlns:w10="urn:schemas-microsoft-com:office:word" xmlns:w="http://schemas.openxmlformats.org/wordprocessingml/2006/main" xmlns:w14="http://schemas.microsoft.com/office/word/2010/wordml" xmlns:w15="http://schemas.microsoft.com/office/word/2012/wordml" xmlns:w16cex="http://schemas.microsoft.com/office/word/2018/wordml/cex" xmlns:w16cid="http://schemas.microsoft.com/office/word/2016/wordml/cid" xmlns:w16="http://schemas.microsoft.com/office/word/2018/wordml" xmlns:w16sdtdh="http://schemas.microsoft.com/office/word/2020/wordml/sdtdatahash" xmlns:w16se="http://schemas.microsoft.com/office/word/2015/wordml/symex" xmlns:wpg="http://schemas.microsoft.com/office/word/2010/wordprocessingGroup" xmlns:wpi="http://schemas.microsoft.com/office/word/2010/wordprocessingInk" xmlns:wne="http://schemas.microsoft.com/office/word/2006/wordml" xmlns:wps="http://schemas.microsoft.com/office/word/2010/wordprocessingShape" mc:Ignorable="w14 w15 w16se w16cid w16 w16cex w16sdtdh wp14">
+<w:endnotes xmlns:wpc="http://schemas.microsoft.com/office/word/2010/wordprocessingCanvas" xmlns:cx="http://schemas.microsoft.com/office/drawing/2014/chartex" xmlns:cx1="http://schemas.microsoft.com/office/drawing/2015/9/8/chartex" xmlns:cx2="http://schemas.microsoft.com/office/drawing/2015/10/21/chartex" xmlns:cx3="http://schemas.microsoft.com/office/drawing/2016/5/9/chartex" xmlns:cx4="http://schemas.microsoft.com/office/drawing/2016/5/10/chartex" xmlns:cx5="http://schemas.microsoft.com/office/drawing/2016/5/11/chartex" xmlns:cx6="http://schemas.microsoft.com/office/drawing/2016/5/12/chartex" xmlns:cx7="http://schemas.microsoft.com/office/drawing/2016/5/13/chartex" xmlns:cx8="http://schemas.microsoft.com/office/drawing/2016/5/14/chartex" xmlns:mc="http://schemas.openxmlformats.org/markup-compatibility/2006" xmlns:aink="http://schemas.microsoft.com/office/drawing/2016/ink" xmlns:am3d="http://schemas.microsoft.com/office/drawing/2017/model3d" xmlns:o="urn:schemas-microsoft-com:office:office" xmlns:oel="http://schemas.microsoft.com/office/2019/extlst" xmlns:r="http://schemas.openxmlformats.org/officeDocument/2006/relationships" xmlns:m="http://schemas.openxmlformats.org/officeDocument/2006/math" xmlns:v="urn:schemas-microsoft-com:vml" xmlns:wp14="http://schemas.microsoft.com/office/word/2010/wordprocessingDrawing" xmlns:wp="http://schemas.openxmlformats.org/drawingml/2006/wordprocessingDrawing" xmlns:w10="urn:schemas-microsoft-com:office:word" xmlns:w="http://schemas.openxmlformats.org/wordprocessingml/2006/main" xmlns:w14="http://schemas.microsoft.com/office/word/2010/wordml" xmlns:w15="http://schemas.microsoft.com/office/word/2012/wordml" xmlns:w16cex="http://schemas.microsoft.com/office/word/2018/wordml/cex" xmlns:w16cid="http://schemas.microsoft.com/office/word/2016/wordml/cid" xmlns:w16="http://schemas.microsoft.com/office/word/2018/wordml" xmlns:w16sdtdh="http://schemas.microsoft.com/office/word/2020/wordml/sdtdatahash" xmlns:w16se="http://schemas.microsoft.com/office/word/2015/wordml/symex" xmlns:wpg="http://schemas.microsoft.com/office/word/2010/wordprocessingGroup" xmlns:wpi="http://schemas.microsoft.com/office/word/2010/wordprocessingInk" xmlns:wne="http://schemas.microsoft.com/office/word/2006/wordml" xmlns:wps="http://schemas.microsoft.com/office/word/2010/wordprocessingShape" mc:Ignorable="w14 w15 w16se w16cid w16 w16cex w16sdtdh wp14">
   <w:endnote w:type="separator" w:id="-1">
     <w:p>
       <w:pPr>
@@ -412,7 +355,7 @@
 </file>
 
 <file path=word/footnotes.xml><?xml version="1.0" encoding="utf-8"?>
-<w:footnotes xmlns:wpc="http://schemas.microsoft.com/office/word/2010/wordprocessingCanvas" xmlns:cx="http://schemas.microsoft.com/office/drawing/2014/chartex" xmlns:cx1="http://schemas.microsoft.com/office/drawing/2015/9/8/chartex" xmlns:cx2="http://schemas.microsoft.com/office/drawing/2015/10/21/chartex" xmlns:cx3="http://schemas.microsoft.com/office/drawing/2016/5/9/chartex" xmlns:cx4="http://schemas.microsoft.com/office/drawing/2016/5/10/chartex" xmlns:cx5="http://schemas.microsoft.com/office/drawing/2016/5/11/chartex" xmlns:cx6="http://schemas.microsoft.com/office/drawing/2016/5/12/chartex" xmlns:cx7="http://schemas.microsoft.com/office/drawing/2016/5/13/chartex" xmlns:cx8="http://schemas.microsoft.com/office/drawing/2016/5/14/chartex" xmlns:mc="http://schemas.openxmlformats.org/markup-compatibility/2006" xmlns:aink="http://schemas.microsoft.com/office/drawing/2016/ink" xmlns:am3d="http://schemas.microsoft.com/office/drawing/2017/model3d" xmlns:o="urn:schemas-microsoft-com:office:office" xmlns:r="http://schemas.openxmlformats.org/officeDocument/2006/relationships" xmlns:m="http://schemas.openxmlformats.org/officeDocument/2006/math" xmlns:v="urn:schemas-microsoft-com:vml" xmlns:wp14="http://schemas.microsoft.com/office/word/2010/wordprocessingDrawing" xmlns:wp="http://schemas.openxmlformats.org/drawingml/2006/wordprocessingDrawing" xmlns:w10="urn:schemas-microsoft-com:office:word" xmlns:w="http://schemas.openxmlformats.org/wordprocessingml/2006/main" xmlns:w14="http://schemas.microsoft.com/office/word/2010/wordml" xmlns:w15="http://schemas.microsoft.com/office/word/2012/wordml" xmlns:w16cex="http://schemas.microsoft.com/office/word/2018/wordml/cex" xmlns:w16cid="http://schemas.microsoft.com/office/word/2016/wordml/cid" xmlns:w16="http://schemas.microsoft.com/office/word/2018/wordml" xmlns:w16sdtdh="http://schemas.microsoft.com/office/word/2020/wordml/sdtdatahash" xmlns:w16se="http://schemas.microsoft.com/office/word/2015/wordml/symex" xmlns:wpg="http://schemas.microsoft.com/office/word/2010/wordprocessingGroup" xmlns:wpi="http://schemas.microsoft.com/office/word/2010/wordprocessingInk" xmlns:wne="http://schemas.microsoft.com/office/word/2006/wordml" xmlns:wps="http://schemas.microsoft.com/office/word/2010/wordprocessingShape" mc:Ignorable="w14 w15 w16se w16cid w16 w16cex w16sdtdh wp14">
+<w:footnotes xmlns:wpc="http://schemas.microsoft.com/office/word/2010/wordprocessingCanvas" xmlns:cx="http://schemas.microsoft.com/office/drawing/2014/chartex" xmlns:cx1="http://schemas.microsoft.com/office/drawing/2015/9/8/chartex" xmlns:cx2="http://schemas.microsoft.com/office/drawing/2015/10/21/chartex" xmlns:cx3="http://schemas.microsoft.com/office/drawing/2016/5/9/chartex" xmlns:cx4="http://schemas.microsoft.com/office/drawing/2016/5/10/chartex" xmlns:cx5="http://schemas.microsoft.com/office/drawing/2016/5/11/chartex" xmlns:cx6="http://schemas.microsoft.com/office/drawing/2016/5/12/chartex" xmlns:cx7="http://schemas.microsoft.com/office/drawing/2016/5/13/chartex" xmlns:cx8="http://schemas.microsoft.com/office/drawing/2016/5/14/chartex" xmlns:mc="http://schemas.openxmlformats.org/markup-compatibility/2006" xmlns:aink="http://schemas.microsoft.com/office/drawing/2016/ink" xmlns:am3d="http://schemas.microsoft.com/office/drawing/2017/model3d" xmlns:o="urn:schemas-microsoft-com:office:office" xmlns:oel="http://schemas.microsoft.com/office/2019/extlst" xmlns:r="http://schemas.openxmlformats.org/officeDocument/2006/relationships" xmlns:m="http://schemas.openxmlformats.org/officeDocument/2006/math" xmlns:v="urn:schemas-microsoft-com:vml" xmlns:wp14="http://schemas.microsoft.com/office/word/2010/wordprocessingDrawing" xmlns:wp="http://schemas.openxmlformats.org/drawingml/2006/wordprocessingDrawing" xmlns:w10="urn:schemas-microsoft-com:office:word" xmlns:w="http://schemas.openxmlformats.org/wordprocessingml/2006/main" xmlns:w14="http://schemas.microsoft.com/office/word/2010/wordml" xmlns:w15="http://schemas.microsoft.com/office/word/2012/wordml" xmlns:w16cex="http://schemas.microsoft.com/office/word/2018/wordml/cex" xmlns:w16cid="http://schemas.microsoft.com/office/word/2016/wordml/cid" xmlns:w16="http://schemas.microsoft.com/office/word/2018/wordml" xmlns:w16sdtdh="http://schemas.microsoft.com/office/word/2020/wordml/sdtdatahash" xmlns:w16se="http://schemas.microsoft.com/office/word/2015/wordml/symex" xmlns:wpg="http://schemas.microsoft.com/office/word/2010/wordprocessingGroup" xmlns:wpi="http://schemas.microsoft.com/office/word/2010/wordprocessingInk" xmlns:wne="http://schemas.microsoft.com/office/word/2006/wordml" xmlns:wps="http://schemas.microsoft.com/office/word/2010/wordprocessingShape" mc:Ignorable="w14 w15 w16se w16cid w16 w16cex w16sdtdh wp14">
   <w:footnote w:type="separator" w:id="-1">
     <w:p>
       <w:pPr>
@@ -437,7 +380,7 @@
 </file>
 
 <file path=word/header1.xml><?xml version="1.0" encoding="utf-8"?>
-<w:hdr xmlns:wpc="http://schemas.microsoft.com/office/word/2010/wordprocessingCanvas" xmlns:cx="http://schemas.microsoft.com/office/drawing/2014/chartex" xmlns:cx1="http://schemas.microsoft.com/office/drawing/2015/9/8/chartex" xmlns:cx2="http://schemas.microsoft.com/office/drawing/2015/10/21/chartex" xmlns:cx3="http://schemas.microsoft.com/office/drawing/2016/5/9/chartex" xmlns:cx4="http://schemas.microsoft.com/office/drawing/2016/5/10/chartex" xmlns:cx5="http://schemas.microsoft.com/office/drawing/2016/5/11/chartex" xmlns:cx6="http://schemas.microsoft.com/office/drawing/2016/5/12/chartex" xmlns:cx7="http://schemas.microsoft.com/office/drawing/2016/5/13/chartex" xmlns:cx8="http://schemas.microsoft.com/office/drawing/2016/5/14/chartex" xmlns:mc="http://schemas.openxmlformats.org/markup-compatibility/2006" xmlns:aink="http://schemas.microsoft.com/office/drawing/2016/ink" xmlns:am3d="http://schemas.microsoft.com/office/drawing/2017/model3d" xmlns:o="urn:schemas-microsoft-com:office:office" xmlns:r="http://schemas.openxmlformats.org/officeDocument/2006/relationships" xmlns:m="http://schemas.openxmlformats.org/officeDocument/2006/math" xmlns:v="urn:schemas-microsoft-com:vml" xmlns:wp14="http://schemas.microsoft.com/office/word/2010/wordprocessingDrawing" xmlns:wp="http://schemas.openxmlformats.org/drawingml/2006/wordprocessingDrawing" xmlns:w10="urn:schemas-microsoft-com:office:word" xmlns:w="http://schemas.openxmlformats.org/wordprocessingml/2006/main" xmlns:w14="http://schemas.microsoft.com/office/word/2010/wordml" xmlns:w15="http://schemas.microsoft.com/office/word/2012/wordml" xmlns:w16cex="http://schemas.microsoft.com/office/word/2018/wordml/cex" xmlns:w16cid="http://schemas.microsoft.com/office/word/2016/wordml/cid" xmlns:w16="http://schemas.microsoft.com/office/word/2018/wordml" xmlns:w16sdtdh="http://schemas.microsoft.com/office/word/2020/wordml/sdtdatahash" xmlns:w16se="http://schemas.microsoft.com/office/word/2015/wordml/symex" xmlns:wpg="http://schemas.microsoft.com/office/word/2010/wordprocessingGroup" xmlns:wpi="http://schemas.microsoft.com/office/word/2010/wordprocessingInk" xmlns:wne="http://schemas.microsoft.com/office/word/2006/wordml" xmlns:wps="http://schemas.microsoft.com/office/word/2010/wordprocessingShape" mc:Ignorable="w14 w15 w16se w16cid w16 w16cex w16sdtdh wp14">
+<w:hdr xmlns:wpc="http://schemas.microsoft.com/office/word/2010/wordprocessingCanvas" xmlns:cx="http://schemas.microsoft.com/office/drawing/2014/chartex" xmlns:cx1="http://schemas.microsoft.com/office/drawing/2015/9/8/chartex" xmlns:cx2="http://schemas.microsoft.com/office/drawing/2015/10/21/chartex" xmlns:cx3="http://schemas.microsoft.com/office/drawing/2016/5/9/chartex" xmlns:cx4="http://schemas.microsoft.com/office/drawing/2016/5/10/chartex" xmlns:cx5="http://schemas.microsoft.com/office/drawing/2016/5/11/chartex" xmlns:cx6="http://schemas.microsoft.com/office/drawing/2016/5/12/chartex" xmlns:cx7="http://schemas.microsoft.com/office/drawing/2016/5/13/chartex" xmlns:cx8="http://schemas.microsoft.com/office/drawing/2016/5/14/chartex" xmlns:mc="http://schemas.openxmlformats.org/markup-compatibility/2006" xmlns:aink="http://schemas.microsoft.com/office/drawing/2016/ink" xmlns:am3d="http://schemas.microsoft.com/office/drawing/2017/model3d" xmlns:o="urn:schemas-microsoft-com:office:office" xmlns:oel="http://schemas.microsoft.com/office/2019/extlst" xmlns:r="http://schemas.openxmlformats.org/officeDocument/2006/relationships" xmlns:m="http://schemas.openxmlformats.org/officeDocument/2006/math" xmlns:v="urn:schemas-microsoft-com:vml" xmlns:wp14="http://schemas.microsoft.com/office/word/2010/wordprocessingDrawing" xmlns:wp="http://schemas.openxmlformats.org/drawingml/2006/wordprocessingDrawing" xmlns:w10="urn:schemas-microsoft-com:office:word" xmlns:w="http://schemas.openxmlformats.org/wordprocessingml/2006/main" xmlns:w14="http://schemas.microsoft.com/office/word/2010/wordml" xmlns:w15="http://schemas.microsoft.com/office/word/2012/wordml" xmlns:w16cex="http://schemas.microsoft.com/office/word/2018/wordml/cex" xmlns:w16cid="http://schemas.microsoft.com/office/word/2016/wordml/cid" xmlns:w16="http://schemas.microsoft.com/office/word/2018/wordml" xmlns:w16sdtdh="http://schemas.microsoft.com/office/word/2020/wordml/sdtdatahash" xmlns:w16se="http://schemas.microsoft.com/office/word/2015/wordml/symex" xmlns:wpg="http://schemas.microsoft.com/office/word/2010/wordprocessingGroup" xmlns:wpi="http://schemas.microsoft.com/office/word/2010/wordprocessingInk" xmlns:wne="http://schemas.microsoft.com/office/word/2006/wordml" xmlns:wps="http://schemas.microsoft.com/office/word/2010/wordprocessingShape" mc:Ignorable="w14 w15 w16se w16cid w16 w16cex w16sdtdh wp14">
   <w:p>
     <w:pPr>
       <w:pStyle w:val="Encabezado"/>
